--- a/projects/project01.docx
+++ b/projects/project01.docx
@@ -1,6 +1,6 @@
 
 <file path=word/document.xml><?xml version="1.0" encoding="utf-8"?>
-<w:document xmlns:wpc="http://schemas.microsoft.com/office/word/2010/wordprocessingCanvas" xmlns:cx="http://schemas.microsoft.com/office/drawing/2014/chartex" xmlns:cx1="http://schemas.microsoft.com/office/drawing/2015/9/8/chartex" xmlns:cx2="http://schemas.microsoft.com/office/drawing/2015/10/21/chartex" xmlns:cx3="http://schemas.microsoft.com/office/drawing/2016/5/9/chartex" xmlns:cx4="http://schemas.microsoft.com/office/drawing/2016/5/10/chartex" xmlns:cx5="http://schemas.microsoft.com/office/drawing/2016/5/11/chartex" xmlns:cx6="http://schemas.microsoft.com/office/drawing/2016/5/12/chartex" xmlns:cx7="http://schemas.microsoft.com/office/drawing/2016/5/13/chartex" xmlns:cx8="http://schemas.microsoft.com/office/drawing/2016/5/14/chartex" xmlns:mc="http://schemas.openxmlformats.org/markup-compatibility/2006" xmlns:aink="http://schemas.microsoft.com/office/drawing/2016/ink" xmlns:am3d="http://schemas.microsoft.com/office/drawing/2017/model3d" xmlns:o="urn:schemas-microsoft-com:office:office" xmlns:oel="http://schemas.microsoft.com/office/2019/extlst" xmlns:r="http://schemas.openxmlformats.org/officeDocument/2006/relationships" xmlns:m="http://schemas.openxmlformats.org/officeDocument/2006/math" xmlns:v="urn:schemas-microsoft-com:vml" xmlns:wp14="http://schemas.microsoft.com/office/word/2010/wordprocessingDrawing" xmlns:wp="http://schemas.openxmlformats.org/drawingml/2006/wordprocessingDrawing" xmlns:w10="urn:schemas-microsoft-com:office:word" xmlns:w="http://schemas.openxmlformats.org/wordprocessingml/2006/main" xmlns:w14="http://schemas.microsoft.com/office/word/2010/wordml" xmlns:w15="http://schemas.microsoft.com/office/word/2012/wordml" xmlns:w16cex="http://schemas.microsoft.com/office/word/2018/wordml/cex" xmlns:w16cid="http://schemas.microsoft.com/office/word/2016/wordml/cid" xmlns:w16="http://schemas.microsoft.com/office/word/2018/wordml" xmlns:w16du="http://schemas.microsoft.com/office/word/2023/wordml/word16du" xmlns:w16sdtdh="http://schemas.microsoft.com/office/word/2020/wordml/sdtdatahash" xmlns:w16se="http://schemas.microsoft.com/office/word/2015/wordml/symex" xmlns:wpg="http://schemas.microsoft.com/office/word/2010/wordprocessingGroup" xmlns:wpi="http://schemas.microsoft.com/office/word/2010/wordprocessingInk" xmlns:wne="http://schemas.microsoft.com/office/word/2006/wordml" xmlns:wps="http://schemas.microsoft.com/office/word/2010/wordprocessingShape" mc:Ignorable="w14 w15 w16se w16cid w16 w16cex w16sdtdh w16du wp14">
+<w:document xmlns:wpc="http://schemas.microsoft.com/office/word/2010/wordprocessingCanvas" xmlns:cx="http://schemas.microsoft.com/office/drawing/2014/chartex" xmlns:cx1="http://schemas.microsoft.com/office/drawing/2015/9/8/chartex" xmlns:cx2="http://schemas.microsoft.com/office/drawing/2015/10/21/chartex" xmlns:cx3="http://schemas.microsoft.com/office/drawing/2016/5/9/chartex" xmlns:cx4="http://schemas.microsoft.com/office/drawing/2016/5/10/chartex" xmlns:cx5="http://schemas.microsoft.com/office/drawing/2016/5/11/chartex" xmlns:cx6="http://schemas.microsoft.com/office/drawing/2016/5/12/chartex" xmlns:cx7="http://schemas.microsoft.com/office/drawing/2016/5/13/chartex" xmlns:cx8="http://schemas.microsoft.com/office/drawing/2016/5/14/chartex" xmlns:mc="http://schemas.openxmlformats.org/markup-compatibility/2006" xmlns:aink="http://schemas.microsoft.com/office/drawing/2016/ink" xmlns:am3d="http://schemas.microsoft.com/office/drawing/2017/model3d" xmlns:o="urn:schemas-microsoft-com:office:office" xmlns:oel="http://schemas.microsoft.com/office/2019/extlst" xmlns:r="http://schemas.openxmlformats.org/officeDocument/2006/relationships" xmlns:m="http://schemas.openxmlformats.org/officeDocument/2006/math" xmlns:v="urn:schemas-microsoft-com:vml" xmlns:wp14="http://schemas.microsoft.com/office/word/2010/wordprocessingDrawing" xmlns:wp="http://schemas.openxmlformats.org/drawingml/2006/wordprocessingDrawing" xmlns:w10="urn:schemas-microsoft-com:office:word" xmlns:w="http://schemas.openxmlformats.org/wordprocessingml/2006/main" xmlns:w14="http://schemas.microsoft.com/office/word/2010/wordml" xmlns:w15="http://schemas.microsoft.com/office/word/2012/wordml" xmlns:w16cex="http://schemas.microsoft.com/office/word/2018/wordml/cex" xmlns:w16cid="http://schemas.microsoft.com/office/word/2016/wordml/cid" xmlns:w16="http://schemas.microsoft.com/office/word/2018/wordml" xmlns:w16du="http://schemas.microsoft.com/office/word/2023/wordml/word16du" xmlns:w16sdtdh="http://schemas.microsoft.com/office/word/2020/wordml/sdtdatahash" xmlns:w16sdtfl="http://schemas.microsoft.com/office/word/2024/wordml/sdtformatlock" xmlns:w16se="http://schemas.microsoft.com/office/word/2015/wordml/symex" xmlns:wpg="http://schemas.microsoft.com/office/word/2010/wordprocessingGroup" xmlns:wpi="http://schemas.microsoft.com/office/word/2010/wordprocessingInk" xmlns:wne="http://schemas.microsoft.com/office/word/2006/wordml" xmlns:wps="http://schemas.microsoft.com/office/word/2010/wordprocessingShape" mc:Ignorable="w14 w15 w16se w16cid w16 w16cex w16sdtdh w16sdtfl w16du wp14">
   <w:body>
     <w:p>
       <w:pPr>
@@ -53,7 +53,19 @@
         <w:rPr>
           <w:i/>
         </w:rPr>
-        <w:t xml:space="preserve">  Due 2/5.</w:t>
+        <w:t xml:space="preserve">  Due 2/</w:t>
+      </w:r>
+      <w:r>
+        <w:rPr>
+          <w:i/>
+        </w:rPr>
+        <w:t>4</w:t>
+      </w:r>
+      <w:r>
+        <w:rPr>
+          <w:i/>
+        </w:rPr>
+        <w:t>.</w:t>
       </w:r>
       <w:r>
         <w:rPr>
@@ -214,10 +226,18 @@
         <w:t>.</w:t>
       </w:r>
       <w:r>
-        <w:t xml:space="preserve">  (Zoom can be used for extraordinary circumstances, but the presentation should be a live presentation.)</w:t>
-      </w:r>
-      <w:r>
-        <w:t xml:space="preserve">  Each person in the group must have contributed to the presentation, and each member should speak equally (if possible).  During your presentation, other members of the class will be filling out a small evaluation form</w:t>
+        <w:t xml:space="preserve">  </w:t>
+      </w:r>
+      <w:r>
+        <w:t xml:space="preserve">Each person in the group must </w:t>
+      </w:r>
+      <w:proofErr w:type="gramStart"/>
+      <w:r>
+        <w:t>have contributed</w:t>
+      </w:r>
+      <w:proofErr w:type="gramEnd"/>
+      <w:r>
+        <w:t xml:space="preserve"> to the presentation, and each member should speak equally (if possible).  During your presentation, other members of the class will be filling out a small evaluation form</w:t>
       </w:r>
       <w:r>
         <w:t xml:space="preserve"> (found on Blackboard)</w:t>
@@ -592,7 +612,7 @@
         <w:t xml:space="preserve"> as a valid source</w:t>
       </w:r>
       <w:r>
-        <w:t xml:space="preserve"> (but not an AI, yet)</w:t>
+        <w:t xml:space="preserve"> (but not an AI)</w:t>
       </w:r>
       <w:r>
         <w:t xml:space="preserve">.  You need </w:t>
@@ -1052,62 +1072,6 @@
         </w:numPr>
       </w:pPr>
       <w:r>
-        <w:t>Metasploit – be sure to give at least 3 examples of different things it can do.</w:t>
-      </w:r>
-    </w:p>
-    <w:p>
-      <w:pPr>
-        <w:pStyle w:val="ListParagraph"/>
-        <w:numPr>
-          <w:ilvl w:val="0"/>
-          <w:numId w:val="2"/>
-        </w:numPr>
-      </w:pPr>
-      <w:r>
-        <w:t>Attack Proxy – be sure to demonstrate how they are used</w:t>
-      </w:r>
-      <w:r>
-        <w:t xml:space="preserve"> in general to allow packet modification.  Be sure to discuss ZAP and Burp Suite.  (Ignore the vulnerability scanning plugins and concentrate on how these proxies can modify packets to send malicious attacks to servers</w:t>
-      </w:r>
-      <w:r>
-        <w:t xml:space="preserve"> and analyze responses.</w:t>
-      </w:r>
-      <w:r>
-        <w:t>)</w:t>
-      </w:r>
-    </w:p>
-    <w:p>
-      <w:pPr>
-        <w:pStyle w:val="ListParagraph"/>
-        <w:numPr>
-          <w:ilvl w:val="0"/>
-          <w:numId w:val="2"/>
-        </w:numPr>
-      </w:pPr>
-      <w:r>
-        <w:t xml:space="preserve">Reverse Shells – Be sure to discuss the concept of ssh, reverse shells and what </w:t>
-      </w:r>
-      <w:proofErr w:type="spellStart"/>
-      <w:r>
-        <w:t>netcat</w:t>
-      </w:r>
-      <w:proofErr w:type="spellEnd"/>
-      <w:r>
-        <w:t xml:space="preserve"> can do.</w:t>
-      </w:r>
-      <w:r>
-        <w:t xml:space="preserve"> </w:t>
-      </w:r>
-    </w:p>
-    <w:p>
-      <w:pPr>
-        <w:pStyle w:val="ListParagraph"/>
-        <w:numPr>
-          <w:ilvl w:val="0"/>
-          <w:numId w:val="2"/>
-        </w:numPr>
-      </w:pPr>
-      <w:r>
         <w:t xml:space="preserve">Linux/Apache/MySQL/PHP (LAMP) Stack – What is a LAMP stack, </w:t>
       </w:r>
       <w:r>
@@ -1187,11 +1151,7 @@
         <w:t>Keep in mind that</w:t>
       </w:r>
       <w:r>
-        <w:t xml:space="preserve"> the purpose of this project is for you to create reference documentation for your classmates.  That means you need to learn about the tool/technique yourself and decide how best to present that information that aligns with your own style, the skill level of this class, and what the </w:t>
-      </w:r>
-      <w:r>
-        <w:lastRenderedPageBreak/>
-        <w:t xml:space="preserve">professor is expecting.  </w:t>
+        <w:t xml:space="preserve"> the purpose of this project is for you to create reference documentation for your classmates.  That means you need to learn about the tool/technique yourself and decide how best to present that information that aligns with your own style, the skill level of this class, and what the professor is expecting.  </w:t>
       </w:r>
       <w:r>
         <w:t>If you</w:t>
@@ -1213,7 +1173,9 @@
           <w:u w:val="single"/>
         </w:rPr>
       </w:pPr>
-      <w:r>
+    </w:p>
+    <w:p>
+      <w:pPr>
         <w:rPr>
           <w:b/>
           <w:bCs/>
@@ -1221,6 +1183,16 @@
           <w:szCs w:val="28"/>
           <w:u w:val="single"/>
         </w:rPr>
+      </w:pPr>
+      <w:r>
+        <w:rPr>
+          <w:b/>
+          <w:bCs/>
+          <w:sz w:val="28"/>
+          <w:szCs w:val="28"/>
+          <w:u w:val="single"/>
+        </w:rPr>
+        <w:lastRenderedPageBreak/>
         <w:t>Grading</w:t>
       </w:r>
     </w:p>
@@ -1304,7 +1276,7 @@
 </file>
 
 <file path=word/numbering.xml><?xml version="1.0" encoding="utf-8"?>
-<w:numbering xmlns:wpc="http://schemas.microsoft.com/office/word/2010/wordprocessingCanvas" xmlns:cx="http://schemas.microsoft.com/office/drawing/2014/chartex" xmlns:cx1="http://schemas.microsoft.com/office/drawing/2015/9/8/chartex" xmlns:cx2="http://schemas.microsoft.com/office/drawing/2015/10/21/chartex" xmlns:cx3="http://schemas.microsoft.com/office/drawing/2016/5/9/chartex" xmlns:cx4="http://schemas.microsoft.com/office/drawing/2016/5/10/chartex" xmlns:cx5="http://schemas.microsoft.com/office/drawing/2016/5/11/chartex" xmlns:cx6="http://schemas.microsoft.com/office/drawing/2016/5/12/chartex" xmlns:cx7="http://schemas.microsoft.com/office/drawing/2016/5/13/chartex" xmlns:cx8="http://schemas.microsoft.com/office/drawing/2016/5/14/chartex" xmlns:mc="http://schemas.openxmlformats.org/markup-compatibility/2006" xmlns:aink="http://schemas.microsoft.com/office/drawing/2016/ink" xmlns:am3d="http://schemas.microsoft.com/office/drawing/2017/model3d" xmlns:o="urn:schemas-microsoft-com:office:office" xmlns:oel="http://schemas.microsoft.com/office/2019/extlst" xmlns:r="http://schemas.openxmlformats.org/officeDocument/2006/relationships" xmlns:m="http://schemas.openxmlformats.org/officeDocument/2006/math" xmlns:v="urn:schemas-microsoft-com:vml" xmlns:wp14="http://schemas.microsoft.com/office/word/2010/wordprocessingDrawing" xmlns:wp="http://schemas.openxmlformats.org/drawingml/2006/wordprocessingDrawing" xmlns:w10="urn:schemas-microsoft-com:office:word" xmlns:w="http://schemas.openxmlformats.org/wordprocessingml/2006/main" xmlns:w14="http://schemas.microsoft.com/office/word/2010/wordml" xmlns:w15="http://schemas.microsoft.com/office/word/2012/wordml" xmlns:w16cex="http://schemas.microsoft.com/office/word/2018/wordml/cex" xmlns:w16cid="http://schemas.microsoft.com/office/word/2016/wordml/cid" xmlns:w16="http://schemas.microsoft.com/office/word/2018/wordml" xmlns:w16du="http://schemas.microsoft.com/office/word/2023/wordml/word16du" xmlns:w16sdtdh="http://schemas.microsoft.com/office/word/2020/wordml/sdtdatahash" xmlns:w16se="http://schemas.microsoft.com/office/word/2015/wordml/symex" xmlns:wpg="http://schemas.microsoft.com/office/word/2010/wordprocessingGroup" xmlns:wpi="http://schemas.microsoft.com/office/word/2010/wordprocessingInk" xmlns:wne="http://schemas.microsoft.com/office/word/2006/wordml" xmlns:wps="http://schemas.microsoft.com/office/word/2010/wordprocessingShape" mc:Ignorable="w14 w15 w16se w16cid w16 w16cex w16sdtdh w16du wp14">
+<w:numbering xmlns:wpc="http://schemas.microsoft.com/office/word/2010/wordprocessingCanvas" xmlns:cx="http://schemas.microsoft.com/office/drawing/2014/chartex" xmlns:cx1="http://schemas.microsoft.com/office/drawing/2015/9/8/chartex" xmlns:cx2="http://schemas.microsoft.com/office/drawing/2015/10/21/chartex" xmlns:cx3="http://schemas.microsoft.com/office/drawing/2016/5/9/chartex" xmlns:cx4="http://schemas.microsoft.com/office/drawing/2016/5/10/chartex" xmlns:cx5="http://schemas.microsoft.com/office/drawing/2016/5/11/chartex" xmlns:cx6="http://schemas.microsoft.com/office/drawing/2016/5/12/chartex" xmlns:cx7="http://schemas.microsoft.com/office/drawing/2016/5/13/chartex" xmlns:cx8="http://schemas.microsoft.com/office/drawing/2016/5/14/chartex" xmlns:mc="http://schemas.openxmlformats.org/markup-compatibility/2006" xmlns:aink="http://schemas.microsoft.com/office/drawing/2016/ink" xmlns:am3d="http://schemas.microsoft.com/office/drawing/2017/model3d" xmlns:o="urn:schemas-microsoft-com:office:office" xmlns:oel="http://schemas.microsoft.com/office/2019/extlst" xmlns:r="http://schemas.openxmlformats.org/officeDocument/2006/relationships" xmlns:m="http://schemas.openxmlformats.org/officeDocument/2006/math" xmlns:v="urn:schemas-microsoft-com:vml" xmlns:wp14="http://schemas.microsoft.com/office/word/2010/wordprocessingDrawing" xmlns:wp="http://schemas.openxmlformats.org/drawingml/2006/wordprocessingDrawing" xmlns:w10="urn:schemas-microsoft-com:office:word" xmlns:w="http://schemas.openxmlformats.org/wordprocessingml/2006/main" xmlns:w14="http://schemas.microsoft.com/office/word/2010/wordml" xmlns:w15="http://schemas.microsoft.com/office/word/2012/wordml" xmlns:w16cex="http://schemas.microsoft.com/office/word/2018/wordml/cex" xmlns:w16cid="http://schemas.microsoft.com/office/word/2016/wordml/cid" xmlns:w16="http://schemas.microsoft.com/office/word/2018/wordml" xmlns:w16du="http://schemas.microsoft.com/office/word/2023/wordml/word16du" xmlns:w16sdtdh="http://schemas.microsoft.com/office/word/2020/wordml/sdtdatahash" xmlns:w16sdtfl="http://schemas.microsoft.com/office/word/2024/wordml/sdtformatlock" xmlns:w16se="http://schemas.microsoft.com/office/word/2015/wordml/symex" xmlns:wpg="http://schemas.microsoft.com/office/word/2010/wordprocessingGroup" xmlns:wpi="http://schemas.microsoft.com/office/word/2010/wordprocessingInk" xmlns:wne="http://schemas.microsoft.com/office/word/2006/wordml" xmlns:wps="http://schemas.microsoft.com/office/word/2010/wordprocessingShape" mc:Ignorable="w14 w15 w16se w16cid w16 w16cex w16sdtdh w16sdtfl w16du wp14">
   <w:abstractNum w:abstractNumId="0" w15:restartNumberingAfterBreak="0">
     <w:nsid w:val="0A534653"/>
     <w:multiLevelType w:val="hybridMultilevel"/>
@@ -2116,7 +2088,7 @@
 </file>
 
 <file path=word/styles.xml><?xml version="1.0" encoding="utf-8"?>
-<w:styles xmlns:mc="http://schemas.openxmlformats.org/markup-compatibility/2006" xmlns:r="http://schemas.openxmlformats.org/officeDocument/2006/relationships" xmlns:w="http://schemas.openxmlformats.org/wordprocessingml/2006/main" xmlns:w14="http://schemas.microsoft.com/office/word/2010/wordml" xmlns:w15="http://schemas.microsoft.com/office/word/2012/wordml" xmlns:w16cex="http://schemas.microsoft.com/office/word/2018/wordml/cex" xmlns:w16cid="http://schemas.microsoft.com/office/word/2016/wordml/cid" xmlns:w16="http://schemas.microsoft.com/office/word/2018/wordml" xmlns:w16du="http://schemas.microsoft.com/office/word/2023/wordml/word16du" xmlns:w16sdtdh="http://schemas.microsoft.com/office/word/2020/wordml/sdtdatahash" xmlns:w16se="http://schemas.microsoft.com/office/word/2015/wordml/symex" mc:Ignorable="w14 w15 w16se w16cid w16 w16cex w16sdtdh w16du">
+<w:styles xmlns:mc="http://schemas.openxmlformats.org/markup-compatibility/2006" xmlns:r="http://schemas.openxmlformats.org/officeDocument/2006/relationships" xmlns:w="http://schemas.openxmlformats.org/wordprocessingml/2006/main" xmlns:w14="http://schemas.microsoft.com/office/word/2010/wordml" xmlns:w15="http://schemas.microsoft.com/office/word/2012/wordml" xmlns:w16cex="http://schemas.microsoft.com/office/word/2018/wordml/cex" xmlns:w16cid="http://schemas.microsoft.com/office/word/2016/wordml/cid" xmlns:w16="http://schemas.microsoft.com/office/word/2018/wordml" xmlns:w16du="http://schemas.microsoft.com/office/word/2023/wordml/word16du" xmlns:w16sdtdh="http://schemas.microsoft.com/office/word/2020/wordml/sdtdatahash" xmlns:w16sdtfl="http://schemas.microsoft.com/office/word/2024/wordml/sdtformatlock" xmlns:w16se="http://schemas.microsoft.com/office/word/2015/wordml/symex" mc:Ignorable="w14 w15 w16se w16cid w16 w16cex w16sdtdh w16sdtfl w16du">
   <w:docDefaults>
     <w:rPrDefault>
       <w:rPr>

--- a/projects/project01.docx
+++ b/projects/project01.docx
@@ -137,7 +137,6 @@
       <w:r>
         <w:t xml:space="preserve"> and a </w:t>
       </w:r>
-      <w:proofErr w:type="gramStart"/>
       <w:r>
         <w:t>2000</w:t>
       </w:r>
@@ -145,11 +144,7 @@
         <w:t xml:space="preserve"> </w:t>
       </w:r>
       <w:r>
-        <w:t>word</w:t>
-      </w:r>
-      <w:proofErr w:type="gramEnd"/>
-      <w:r>
-        <w:t xml:space="preserve"> </w:t>
+        <w:t xml:space="preserve">word </w:t>
       </w:r>
       <w:r>
         <w:t>Google</w:t>
@@ -229,15 +224,7 @@
         <w:t xml:space="preserve">  </w:t>
       </w:r>
       <w:r>
-        <w:t xml:space="preserve">Each person in the group must </w:t>
-      </w:r>
-      <w:proofErr w:type="gramStart"/>
-      <w:r>
-        <w:t>have contributed</w:t>
-      </w:r>
-      <w:proofErr w:type="gramEnd"/>
-      <w:r>
-        <w:t xml:space="preserve"> to the presentation, and each member should speak equally (if possible).  During your presentation, other members of the class will be filling out a small evaluation form</w:t>
+        <w:t>Each person in the group must have contributed to the presentation, and each member should speak equally (if possible).  During your presentation, other members of the class will be filling out a small evaluation form</w:t>
       </w:r>
       <w:r>
         <w:t xml:space="preserve"> (found on Blackboard)</w:t>
@@ -600,16 +587,11 @@
       <w:r>
         <w:t xml:space="preserve">, but it should also contain links, screenshots of the tools, and diagrams of how things work (if applicable).  Remember to cite any sources from which you find information, and I will count </w:t>
       </w:r>
-      <w:proofErr w:type="spellStart"/>
       <w:r>
         <w:t>W</w:t>
       </w:r>
       <w:r>
-        <w:t>ikipdedia</w:t>
-      </w:r>
-      <w:proofErr w:type="spellEnd"/>
-      <w:r>
-        <w:t xml:space="preserve"> as a valid source</w:t>
+        <w:t>ikipdedia as a valid source</w:t>
       </w:r>
       <w:r>
         <w:t xml:space="preserve"> (but not an AI)</w:t>
@@ -993,15 +975,7 @@
         <w:t xml:space="preserve"> blind</w:t>
       </w:r>
       <w:r>
-        <w:t xml:space="preserve"> attacks. Discuss how syntax of different flavors of </w:t>
-      </w:r>
-      <w:proofErr w:type="spellStart"/>
-      <w:r>
-        <w:t>sql</w:t>
-      </w:r>
-      <w:proofErr w:type="spellEnd"/>
-      <w:r>
-        <w:t xml:space="preserve"> can influence/thwart attacks.</w:t>
+        <w:t xml:space="preserve"> attacks. Discuss how syntax of different flavors of sql can influence/thwart attacks.</w:t>
       </w:r>
       <w:r>
         <w:t xml:space="preserve">  Do not assume audience has taken the database class.</w:t>
@@ -1052,13 +1026,8 @@
         <w:t xml:space="preserve">be sure to </w:t>
       </w:r>
       <w:r>
-        <w:t xml:space="preserve">discuss Nmap, Nessus, and </w:t>
-      </w:r>
-      <w:proofErr w:type="spellStart"/>
-      <w:r>
-        <w:t>Nikto</w:t>
-      </w:r>
-      <w:proofErr w:type="spellEnd"/>
+        <w:t>discuss Nmap, Nessus, and Nikto</w:t>
+      </w:r>
       <w:r>
         <w:t>.</w:t>
       </w:r>
@@ -1072,13 +1041,7 @@
         </w:numPr>
       </w:pPr>
       <w:r>
-        <w:t xml:space="preserve">Linux/Apache/MySQL/PHP (LAMP) Stack – What is a LAMP stack, </w:t>
-      </w:r>
-      <w:r>
-        <w:t>what are each of the pieces, briefly touch on 1-2 popular alternatives.  (This background is important, as we’ll want to understand what we are attacking in the next module.)</w:t>
-      </w:r>
-      <w:r>
-        <w:t xml:space="preserve"> </w:t>
+        <w:t>Attack Proxy – be sure to demonstrate how they are used in general to allow packet modification. Be sure to discuss ZAP and Burp Suite. (Ignore the vulnerability scanning plugins and concentrate on how these proxies can modify packets to send malicious attacks to servers and analyze responses.)</w:t>
       </w:r>
     </w:p>
     <w:p>
@@ -2489,7 +2452,6 @@
   <w:style w:type="character" w:default="1" w:styleId="DefaultParagraphFont">
     <w:name w:val="Default Paragraph Font"/>
     <w:uiPriority w:val="1"/>
-    <w:semiHidden/>
     <w:unhideWhenUsed/>
   </w:style>
   <w:style w:type="table" w:default="1" w:styleId="TableNormal">
